--- a/app/docs/Cahier des charges – DT06.docx
+++ b/app/docs/Cahier des charges – DT06.docx
@@ -158,8 +158,180 @@
       <w:pPr>
         <w:jc w:val="both"/>
       </w:pPr>
+    </w:p>
+    <w:p>
+      <w:pPr>
+        <w:jc w:val="both"/>
+      </w:pPr>
+      <w:r>
+        <w:t>Sidebar Menu :</w:t>
+      </w:r>
+    </w:p>
+    <w:p>
+      <w:pPr>
+        <w:jc w:val="both"/>
+      </w:pPr>
+    </w:p>
+    <w:p>
+      <w:pPr>
+        <w:pStyle w:val="Paragraphedeliste"/>
+        <w:numPr>
+          <w:ilvl w:val="0"/>
+          <w:numId w:val="4"/>
+        </w:numPr>
+        <w:jc w:val="both"/>
+      </w:pPr>
+      <w:r>
+        <w:t>Profile</w:t>
+      </w:r>
+    </w:p>
+    <w:p>
+      <w:pPr>
+        <w:pStyle w:val="Paragraphedeliste"/>
+        <w:numPr>
+          <w:ilvl w:val="1"/>
+          <w:numId w:val="4"/>
+        </w:numPr>
+        <w:jc w:val="both"/>
+      </w:pPr>
+      <w:r>
+        <w:t>Photos (photos et photo de profile)</w:t>
+      </w:r>
+    </w:p>
+    <w:p>
+      <w:pPr>
+        <w:pStyle w:val="Paragraphedeliste"/>
+        <w:numPr>
+          <w:ilvl w:val="1"/>
+          <w:numId w:val="4"/>
+        </w:numPr>
+        <w:jc w:val="both"/>
+      </w:pPr>
+      <w:r>
+        <w:t>Mon profile (Username, description, numéro téléphone</w:t>
+      </w:r>
+      <w:r>
+        <w:t>, gender, date naissance,  url réseau sociaux)</w:t>
+      </w:r>
+    </w:p>
+    <w:p>
+      <w:pPr>
+        <w:pStyle w:val="Paragraphedeliste"/>
+        <w:numPr>
+          <w:ilvl w:val="2"/>
+          <w:numId w:val="4"/>
+        </w:numPr>
+        <w:jc w:val="both"/>
+      </w:pPr>
+      <w:r>
+        <w:t>Qui suis-je ? (description, cheveux, couleur yeux, taille, origine etc)</w:t>
+      </w:r>
       <w:bookmarkStart w:id="0" w:name="_GoBack"/>
       <w:bookmarkEnd w:id="0"/>
+    </w:p>
+    <w:p>
+      <w:pPr>
+        <w:pStyle w:val="Paragraphedeliste"/>
+        <w:numPr>
+          <w:ilvl w:val="2"/>
+          <w:numId w:val="4"/>
+        </w:numPr>
+        <w:jc w:val="both"/>
+      </w:pPr>
+      <w:r>
+        <w:t xml:space="preserve">Je cherche </w:t>
+      </w:r>
+    </w:p>
+    <w:p>
+      <w:pPr>
+        <w:pStyle w:val="Paragraphedeliste"/>
+        <w:numPr>
+          <w:ilvl w:val="1"/>
+          <w:numId w:val="4"/>
+        </w:numPr>
+        <w:jc w:val="both"/>
+      </w:pPr>
+      <w:r>
+        <w:t xml:space="preserve">Localisation </w:t>
+      </w:r>
+    </w:p>
+    <w:p>
+      <w:pPr>
+        <w:pStyle w:val="Paragraphedeliste"/>
+        <w:numPr>
+          <w:ilvl w:val="1"/>
+          <w:numId w:val="4"/>
+        </w:numPr>
+        <w:jc w:val="both"/>
+      </w:pPr>
+      <w:r>
+        <w:t>Notification</w:t>
+      </w:r>
+    </w:p>
+    <w:p>
+      <w:pPr>
+        <w:pStyle w:val="Paragraphedeliste"/>
+        <w:numPr>
+          <w:ilvl w:val="0"/>
+          <w:numId w:val="4"/>
+        </w:numPr>
+        <w:jc w:val="both"/>
+      </w:pPr>
+      <w:r>
+        <w:t xml:space="preserve">Paramètres </w:t>
+      </w:r>
+    </w:p>
+    <w:p>
+      <w:pPr>
+        <w:pStyle w:val="Paragraphedeliste"/>
+        <w:numPr>
+          <w:ilvl w:val="1"/>
+          <w:numId w:val="4"/>
+        </w:numPr>
+        <w:jc w:val="both"/>
+      </w:pPr>
+      <w:r>
+        <w:t>Changer de mot de passe</w:t>
+      </w:r>
+    </w:p>
+    <w:p>
+      <w:pPr>
+        <w:pStyle w:val="Paragraphedeliste"/>
+        <w:numPr>
+          <w:ilvl w:val="1"/>
+          <w:numId w:val="4"/>
+        </w:numPr>
+        <w:jc w:val="both"/>
+      </w:pPr>
+      <w:r>
+        <w:t xml:space="preserve">Changer email </w:t>
+      </w:r>
+    </w:p>
+    <w:p>
+      <w:pPr>
+        <w:pStyle w:val="Paragraphedeliste"/>
+        <w:numPr>
+          <w:ilvl w:val="1"/>
+          <w:numId w:val="4"/>
+        </w:numPr>
+        <w:jc w:val="both"/>
+      </w:pPr>
+      <w:r>
+        <w:t xml:space="preserve">Recevoir nos offres </w:t>
+      </w:r>
+    </w:p>
+    <w:p>
+      <w:pPr>
+        <w:pStyle w:val="Paragraphedeliste"/>
+        <w:numPr>
+          <w:ilvl w:val="1"/>
+          <w:numId w:val="4"/>
+        </w:numPr>
+        <w:jc w:val="both"/>
+      </w:pPr>
+      <w:r>
+        <w:t>Supprimer mon compte</w:t>
+      </w:r>
     </w:p>
     <w:sectPr>
       <w:pgSz w:w="11900" w:h="16840"/>
@@ -260,6 +432,119 @@
     </w:lvl>
   </w:abstractNum>
   <w:abstractNum w:abstractNumId="1">
+    <w:nsid w:val="5E715955"/>
+    <w:multiLevelType w:val="hybridMultilevel"/>
+    <w:tmpl w:val="CD02669C"/>
+    <w:lvl w:ilvl="0" w:tplc="040C0001">
+      <w:start w:val="1"/>
+      <w:numFmt w:val="bullet"/>
+      <w:lvlText w:val=""/>
+      <w:lvlJc w:val="left"/>
+      <w:pPr>
+        <w:ind w:left="720" w:hanging="360"/>
+      </w:pPr>
+      <w:rPr>
+        <w:rFonts w:ascii="Symbol" w:hAnsi="Symbol" w:hint="default"/>
+      </w:rPr>
+    </w:lvl>
+    <w:lvl w:ilvl="1" w:tplc="040C0003">
+      <w:start w:val="1"/>
+      <w:numFmt w:val="bullet"/>
+      <w:lvlText w:val="o"/>
+      <w:lvlJc w:val="left"/>
+      <w:pPr>
+        <w:ind w:left="1440" w:hanging="360"/>
+      </w:pPr>
+      <w:rPr>
+        <w:rFonts w:ascii="Courier New" w:hAnsi="Courier New" w:hint="default"/>
+      </w:rPr>
+    </w:lvl>
+    <w:lvl w:ilvl="2" w:tplc="040C0005">
+      <w:start w:val="1"/>
+      <w:numFmt w:val="bullet"/>
+      <w:lvlText w:val=""/>
+      <w:lvlJc w:val="left"/>
+      <w:pPr>
+        <w:ind w:left="2160" w:hanging="360"/>
+      </w:pPr>
+      <w:rPr>
+        <w:rFonts w:ascii="Wingdings" w:hAnsi="Wingdings" w:hint="default"/>
+      </w:rPr>
+    </w:lvl>
+    <w:lvl w:ilvl="3" w:tplc="040C0001" w:tentative="1">
+      <w:start w:val="1"/>
+      <w:numFmt w:val="bullet"/>
+      <w:lvlText w:val=""/>
+      <w:lvlJc w:val="left"/>
+      <w:pPr>
+        <w:ind w:left="2880" w:hanging="360"/>
+      </w:pPr>
+      <w:rPr>
+        <w:rFonts w:ascii="Symbol" w:hAnsi="Symbol" w:hint="default"/>
+      </w:rPr>
+    </w:lvl>
+    <w:lvl w:ilvl="4" w:tplc="040C0003" w:tentative="1">
+      <w:start w:val="1"/>
+      <w:numFmt w:val="bullet"/>
+      <w:lvlText w:val="o"/>
+      <w:lvlJc w:val="left"/>
+      <w:pPr>
+        <w:ind w:left="3600" w:hanging="360"/>
+      </w:pPr>
+      <w:rPr>
+        <w:rFonts w:ascii="Courier New" w:hAnsi="Courier New" w:hint="default"/>
+      </w:rPr>
+    </w:lvl>
+    <w:lvl w:ilvl="5" w:tplc="040C0005" w:tentative="1">
+      <w:start w:val="1"/>
+      <w:numFmt w:val="bullet"/>
+      <w:lvlText w:val=""/>
+      <w:lvlJc w:val="left"/>
+      <w:pPr>
+        <w:ind w:left="4320" w:hanging="360"/>
+      </w:pPr>
+      <w:rPr>
+        <w:rFonts w:ascii="Wingdings" w:hAnsi="Wingdings" w:hint="default"/>
+      </w:rPr>
+    </w:lvl>
+    <w:lvl w:ilvl="6" w:tplc="040C0001" w:tentative="1">
+      <w:start w:val="1"/>
+      <w:numFmt w:val="bullet"/>
+      <w:lvlText w:val=""/>
+      <w:lvlJc w:val="left"/>
+      <w:pPr>
+        <w:ind w:left="5040" w:hanging="360"/>
+      </w:pPr>
+      <w:rPr>
+        <w:rFonts w:ascii="Symbol" w:hAnsi="Symbol" w:hint="default"/>
+      </w:rPr>
+    </w:lvl>
+    <w:lvl w:ilvl="7" w:tplc="040C0003" w:tentative="1">
+      <w:start w:val="1"/>
+      <w:numFmt w:val="bullet"/>
+      <w:lvlText w:val="o"/>
+      <w:lvlJc w:val="left"/>
+      <w:pPr>
+        <w:ind w:left="5760" w:hanging="360"/>
+      </w:pPr>
+      <w:rPr>
+        <w:rFonts w:ascii="Courier New" w:hAnsi="Courier New" w:hint="default"/>
+      </w:rPr>
+    </w:lvl>
+    <w:lvl w:ilvl="8" w:tplc="040C0005" w:tentative="1">
+      <w:start w:val="1"/>
+      <w:numFmt w:val="bullet"/>
+      <w:lvlText w:val=""/>
+      <w:lvlJc w:val="left"/>
+      <w:pPr>
+        <w:ind w:left="6480" w:hanging="360"/>
+      </w:pPr>
+      <w:rPr>
+        <w:rFonts w:ascii="Wingdings" w:hAnsi="Wingdings" w:hint="default"/>
+      </w:rPr>
+    </w:lvl>
+  </w:abstractNum>
+  <w:abstractNum w:abstractNumId="2">
     <w:nsid w:val="6C09596E"/>
     <w:multiLevelType w:val="hybridMultilevel"/>
     <w:tmpl w:val="123E2B84"/>
@@ -372,7 +657,7 @@
       </w:rPr>
     </w:lvl>
   </w:abstractNum>
-  <w:abstractNum w:abstractNumId="2">
+  <w:abstractNum w:abstractNumId="3">
     <w:nsid w:val="79DF38BC"/>
     <w:multiLevelType w:val="hybridMultilevel"/>
     <w:tmpl w:val="80B2C1DC"/>
@@ -489,10 +774,13 @@
     <w:abstractNumId w:val="0"/>
   </w:num>
   <w:num w:numId="2">
-    <w:abstractNumId w:val="1"/>
+    <w:abstractNumId w:val="2"/>
   </w:num>
   <w:num w:numId="3">
-    <w:abstractNumId w:val="2"/>
+    <w:abstractNumId w:val="3"/>
+  </w:num>
+  <w:num w:numId="4">
+    <w:abstractNumId w:val="1"/>
   </w:num>
 </w:numbering>
 </file>

--- a/app/docs/Cahier des charges – DT06.docx
+++ b/app/docs/Cahier des charges – DT06.docx
@@ -195,7 +195,19 @@
         <w:jc w:val="both"/>
       </w:pPr>
       <w:r>
-        <w:t>Photos (photos et photo de profile)</w:t>
+        <w:t>Moi</w:t>
+      </w:r>
+      <w:r>
+        <w:t xml:space="preserve"> (Username, description, numéro téléphone</w:t>
+      </w:r>
+      <w:r>
+        <w:t>, gender, dat</w:t>
+      </w:r>
+      <w:r>
+        <w:t>e naissance</w:t>
+      </w:r>
+      <w:r>
+        <w:t>)</w:t>
       </w:r>
     </w:p>
     <w:p>
@@ -208,38 +220,67 @@
         <w:jc w:val="both"/>
       </w:pPr>
       <w:r>
-        <w:t>Mon profile (Username, description, numéro téléphone</w:t>
-      </w:r>
-      <w:r>
-        <w:t>, gender, date naissance,  url réseau sociaux)</w:t>
-      </w:r>
-    </w:p>
-    <w:p>
-      <w:pPr>
-        <w:pStyle w:val="Paragraphedeliste"/>
-        <w:numPr>
-          <w:ilvl w:val="2"/>
+        <w:t>Réseaux sociaux</w:t>
+      </w:r>
+    </w:p>
+    <w:p>
+      <w:pPr>
+        <w:pStyle w:val="Paragraphedeliste"/>
+        <w:numPr>
+          <w:ilvl w:val="1"/>
           <w:numId w:val="4"/>
         </w:numPr>
         <w:jc w:val="both"/>
       </w:pPr>
       <w:r>
-        <w:t>Qui suis-je ? (description, cheveux, couleur yeux, taille, origine etc)</w:t>
+        <w:t xml:space="preserve">Localisation </w:t>
+      </w:r>
+    </w:p>
+    <w:p>
+      <w:pPr>
+        <w:pStyle w:val="Paragraphedeliste"/>
+        <w:numPr>
+          <w:ilvl w:val="1"/>
+          <w:numId w:val="4"/>
+        </w:numPr>
+        <w:jc w:val="both"/>
+      </w:pPr>
+      <w:r>
+        <w:t>Notification</w:t>
+      </w:r>
+    </w:p>
+    <w:p>
+      <w:pPr>
+        <w:pStyle w:val="Paragraphedeliste"/>
+        <w:numPr>
+          <w:ilvl w:val="0"/>
+          <w:numId w:val="4"/>
+        </w:numPr>
+        <w:jc w:val="both"/>
+      </w:pPr>
+      <w:r>
+        <w:t>Matching</w:t>
+      </w:r>
+    </w:p>
+    <w:p>
+      <w:pPr>
+        <w:pStyle w:val="Paragraphedeliste"/>
+        <w:numPr>
+          <w:ilvl w:val="1"/>
+          <w:numId w:val="4"/>
+        </w:numPr>
+        <w:jc w:val="both"/>
+      </w:pPr>
+      <w:r>
+        <w:t>Qui suis-je ? (</w:t>
+      </w:r>
+      <w:r>
+        <w:t xml:space="preserve">situation amoureuse, </w:t>
       </w:r>
       <w:bookmarkStart w:id="0" w:name="_GoBack"/>
       <w:bookmarkEnd w:id="0"/>
-    </w:p>
-    <w:p>
-      <w:pPr>
-        <w:pStyle w:val="Paragraphedeliste"/>
-        <w:numPr>
-          <w:ilvl w:val="2"/>
-          <w:numId w:val="4"/>
-        </w:numPr>
-        <w:jc w:val="both"/>
-      </w:pPr>
-      <w:r>
-        <w:t xml:space="preserve">Je cherche </w:t>
+      <w:r>
+        <w:t>description, cheveux, couleur yeux, taille, origine etc)</w:t>
       </w:r>
     </w:p>
     <w:p>
@@ -252,20 +293,19 @@
         <w:jc w:val="both"/>
       </w:pPr>
       <w:r>
-        <w:t xml:space="preserve">Localisation </w:t>
-      </w:r>
-    </w:p>
-    <w:p>
-      <w:pPr>
-        <w:pStyle w:val="Paragraphedeliste"/>
-        <w:numPr>
-          <w:ilvl w:val="1"/>
+        <w:t xml:space="preserve">Je cherche </w:t>
+      </w:r>
+    </w:p>
+    <w:p>
+      <w:pPr>
+        <w:pStyle w:val="Paragraphedeliste"/>
+        <w:numPr>
+          <w:ilvl w:val="0"/>
           <w:numId w:val="4"/>
         </w:numPr>
-        <w:jc w:val="both"/>
-      </w:pPr>
-      <w:r>
-        <w:t>Notification</w:t>
+      </w:pPr>
+      <w:r>
+        <w:t>Photos (photos et photo de profile)</w:t>
       </w:r>
     </w:p>
     <w:p>
@@ -434,7 +474,7 @@
   <w:abstractNum w:abstractNumId="1">
     <w:nsid w:val="5E715955"/>
     <w:multiLevelType w:val="hybridMultilevel"/>
-    <w:tmpl w:val="CD02669C"/>
+    <w:tmpl w:val="A68CC774"/>
     <w:lvl w:ilvl="0" w:tplc="040C0001">
       <w:start w:val="1"/>
       <w:numFmt w:val="bullet"/>
@@ -471,7 +511,7 @@
         <w:rFonts w:ascii="Wingdings" w:hAnsi="Wingdings" w:hint="default"/>
       </w:rPr>
     </w:lvl>
-    <w:lvl w:ilvl="3" w:tplc="040C0001" w:tentative="1">
+    <w:lvl w:ilvl="3" w:tplc="040C0001">
       <w:start w:val="1"/>
       <w:numFmt w:val="bullet"/>
       <w:lvlText w:val=""/>

--- a/app/docs/Cahier des charges – DT06.docx
+++ b/app/docs/Cahier des charges – DT06.docx
@@ -198,7 +198,12 @@
         <w:t>Moi</w:t>
       </w:r>
       <w:r>
-        <w:t xml:space="preserve"> (Username, description, numéro téléphone</w:t>
+        <w:t xml:space="preserve"> (Username</w:t>
+      </w:r>
+      <w:bookmarkStart w:id="0" w:name="_GoBack"/>
+      <w:bookmarkEnd w:id="0"/>
+      <w:r>
+        <w:t>, numéro téléphone</w:t>
       </w:r>
       <w:r>
         <w:t>, gender, dat</w:t>
@@ -277,8 +282,6 @@
       <w:r>
         <w:t xml:space="preserve">situation amoureuse, </w:t>
       </w:r>
-      <w:bookmarkStart w:id="0" w:name="_GoBack"/>
-      <w:bookmarkEnd w:id="0"/>
       <w:r>
         <w:t>description, cheveux, couleur yeux, taille, origine etc)</w:t>
       </w:r>
@@ -319,6 +322,19 @@
       </w:pPr>
       <w:r>
         <w:t xml:space="preserve">Paramètres </w:t>
+      </w:r>
+    </w:p>
+    <w:p>
+      <w:pPr>
+        <w:pStyle w:val="Paragraphedeliste"/>
+        <w:numPr>
+          <w:ilvl w:val="1"/>
+          <w:numId w:val="4"/>
+        </w:numPr>
+        <w:jc w:val="both"/>
+      </w:pPr>
+      <w:r>
+        <w:t>Nom et prénom ?</w:t>
       </w:r>
     </w:p>
     <w:p>

--- a/app/docs/Cahier des charges – DT06.docx
+++ b/app/docs/Cahier des charges – DT06.docx
@@ -200,194 +200,201 @@
       <w:r>
         <w:t xml:space="preserve"> (Username</w:t>
       </w:r>
+      <w:r>
+        <w:t>, numéro téléphone</w:t>
+      </w:r>
+      <w:r>
+        <w:t>, gender, dat</w:t>
+      </w:r>
+      <w:r>
+        <w:t>e naissance</w:t>
+      </w:r>
+      <w:r>
+        <w:t>)</w:t>
+      </w:r>
+    </w:p>
+    <w:p>
+      <w:pPr>
+        <w:pStyle w:val="Paragraphedeliste"/>
+        <w:numPr>
+          <w:ilvl w:val="1"/>
+          <w:numId w:val="4"/>
+        </w:numPr>
+        <w:jc w:val="both"/>
+      </w:pPr>
+      <w:r>
+        <w:t>Réseaux sociaux</w:t>
+      </w:r>
+    </w:p>
+    <w:p>
+      <w:pPr>
+        <w:pStyle w:val="Paragraphedeliste"/>
+        <w:numPr>
+          <w:ilvl w:val="1"/>
+          <w:numId w:val="4"/>
+        </w:numPr>
+        <w:jc w:val="both"/>
+      </w:pPr>
+      <w:r>
+        <w:t xml:space="preserve">Localisation </w:t>
+      </w:r>
+    </w:p>
+    <w:p>
+      <w:pPr>
+        <w:pStyle w:val="Paragraphedeliste"/>
+        <w:numPr>
+          <w:ilvl w:val="1"/>
+          <w:numId w:val="4"/>
+        </w:numPr>
+        <w:jc w:val="both"/>
+      </w:pPr>
+      <w:r>
+        <w:t>Notification</w:t>
+      </w:r>
+    </w:p>
+    <w:p>
+      <w:pPr>
+        <w:pStyle w:val="Paragraphedeliste"/>
+        <w:numPr>
+          <w:ilvl w:val="1"/>
+          <w:numId w:val="4"/>
+        </w:numPr>
+        <w:jc w:val="both"/>
+      </w:pPr>
+      <w:r>
+        <w:t>Qui suis-je ? (</w:t>
+      </w:r>
+      <w:r>
+        <w:t xml:space="preserve">situation amoureuse, </w:t>
+      </w:r>
+      <w:r>
+        <w:t>description, cheveux, couleur yeux, taille, origine etc)</w:t>
+      </w:r>
+    </w:p>
+    <w:p>
+      <w:pPr>
+        <w:pStyle w:val="Paragraphedeliste"/>
+        <w:numPr>
+          <w:ilvl w:val="1"/>
+          <w:numId w:val="4"/>
+        </w:numPr>
+        <w:jc w:val="both"/>
+      </w:pPr>
+      <w:r>
+        <w:t xml:space="preserve">Je cherche </w:t>
+      </w:r>
+    </w:p>
+    <w:p>
+      <w:pPr>
+        <w:pStyle w:val="Paragraphedeliste"/>
+        <w:numPr>
+          <w:ilvl w:val="0"/>
+          <w:numId w:val="4"/>
+        </w:numPr>
+      </w:pPr>
+      <w:r>
+        <w:t>Photos (photos et photo de profile)</w:t>
+      </w:r>
+    </w:p>
+    <w:p>
+      <w:pPr>
+        <w:pStyle w:val="Paragraphedeliste"/>
+        <w:numPr>
+          <w:ilvl w:val="0"/>
+          <w:numId w:val="4"/>
+        </w:numPr>
+        <w:jc w:val="both"/>
+      </w:pPr>
+      <w:r>
+        <w:t xml:space="preserve">Paramètres </w:t>
+      </w:r>
+    </w:p>
+    <w:p>
+      <w:pPr>
+        <w:pStyle w:val="Paragraphedeliste"/>
+        <w:numPr>
+          <w:ilvl w:val="1"/>
+          <w:numId w:val="4"/>
+        </w:numPr>
+        <w:jc w:val="both"/>
+      </w:pPr>
+      <w:r>
+        <w:t>Nom et prénom ?</w:t>
+      </w:r>
+    </w:p>
+    <w:p>
+      <w:pPr>
+        <w:pStyle w:val="Paragraphedeliste"/>
+        <w:numPr>
+          <w:ilvl w:val="1"/>
+          <w:numId w:val="4"/>
+        </w:numPr>
+        <w:jc w:val="both"/>
+      </w:pPr>
+      <w:r>
+        <w:t>Changer de mot de passe</w:t>
+      </w:r>
+    </w:p>
+    <w:p>
+      <w:pPr>
+        <w:pStyle w:val="Paragraphedeliste"/>
+        <w:numPr>
+          <w:ilvl w:val="1"/>
+          <w:numId w:val="4"/>
+        </w:numPr>
+        <w:jc w:val="both"/>
+      </w:pPr>
+      <w:r>
+        <w:t xml:space="preserve">Changer email </w:t>
+      </w:r>
+    </w:p>
+    <w:p>
+      <w:pPr>
+        <w:pStyle w:val="Paragraphedeliste"/>
+        <w:numPr>
+          <w:ilvl w:val="1"/>
+          <w:numId w:val="4"/>
+        </w:numPr>
+        <w:jc w:val="both"/>
+      </w:pPr>
+      <w:r>
+        <w:t xml:space="preserve">Recevoir nos offres </w:t>
+      </w:r>
+    </w:p>
+    <w:p>
+      <w:pPr>
+        <w:pStyle w:val="Paragraphedeliste"/>
+        <w:numPr>
+          <w:ilvl w:val="1"/>
+          <w:numId w:val="4"/>
+        </w:numPr>
+        <w:jc w:val="both"/>
+      </w:pPr>
+      <w:r>
+        <w:t>Supprimer mon compte</w:t>
+      </w:r>
+    </w:p>
+    <w:p>
+      <w:pPr>
+        <w:jc w:val="both"/>
+      </w:pPr>
+    </w:p>
+    <w:p>
+      <w:pPr>
+        <w:jc w:val="both"/>
+      </w:pPr>
+    </w:p>
+    <w:p>
+      <w:pPr>
+        <w:jc w:val="both"/>
+      </w:pPr>
+    </w:p>
+    <w:p>
+      <w:pPr>
+        <w:jc w:val="both"/>
+      </w:pPr>
       <w:bookmarkStart w:id="0" w:name="_GoBack"/>
       <w:bookmarkEnd w:id="0"/>
-      <w:r>
-        <w:t>, numéro téléphone</w:t>
-      </w:r>
-      <w:r>
-        <w:t>, gender, dat</w:t>
-      </w:r>
-      <w:r>
-        <w:t>e naissance</w:t>
-      </w:r>
-      <w:r>
-        <w:t>)</w:t>
-      </w:r>
-    </w:p>
-    <w:p>
-      <w:pPr>
-        <w:pStyle w:val="Paragraphedeliste"/>
-        <w:numPr>
-          <w:ilvl w:val="1"/>
-          <w:numId w:val="4"/>
-        </w:numPr>
-        <w:jc w:val="both"/>
-      </w:pPr>
-      <w:r>
-        <w:t>Réseaux sociaux</w:t>
-      </w:r>
-    </w:p>
-    <w:p>
-      <w:pPr>
-        <w:pStyle w:val="Paragraphedeliste"/>
-        <w:numPr>
-          <w:ilvl w:val="1"/>
-          <w:numId w:val="4"/>
-        </w:numPr>
-        <w:jc w:val="both"/>
-      </w:pPr>
-      <w:r>
-        <w:t xml:space="preserve">Localisation </w:t>
-      </w:r>
-    </w:p>
-    <w:p>
-      <w:pPr>
-        <w:pStyle w:val="Paragraphedeliste"/>
-        <w:numPr>
-          <w:ilvl w:val="1"/>
-          <w:numId w:val="4"/>
-        </w:numPr>
-        <w:jc w:val="both"/>
-      </w:pPr>
-      <w:r>
-        <w:t>Notification</w:t>
-      </w:r>
-    </w:p>
-    <w:p>
-      <w:pPr>
-        <w:pStyle w:val="Paragraphedeliste"/>
-        <w:numPr>
-          <w:ilvl w:val="0"/>
-          <w:numId w:val="4"/>
-        </w:numPr>
-        <w:jc w:val="both"/>
-      </w:pPr>
-      <w:r>
-        <w:t>Matching</w:t>
-      </w:r>
-    </w:p>
-    <w:p>
-      <w:pPr>
-        <w:pStyle w:val="Paragraphedeliste"/>
-        <w:numPr>
-          <w:ilvl w:val="1"/>
-          <w:numId w:val="4"/>
-        </w:numPr>
-        <w:jc w:val="both"/>
-      </w:pPr>
-      <w:r>
-        <w:t>Qui suis-je ? (</w:t>
-      </w:r>
-      <w:r>
-        <w:t xml:space="preserve">situation amoureuse, </w:t>
-      </w:r>
-      <w:r>
-        <w:t>description, cheveux, couleur yeux, taille, origine etc)</w:t>
-      </w:r>
-    </w:p>
-    <w:p>
-      <w:pPr>
-        <w:pStyle w:val="Paragraphedeliste"/>
-        <w:numPr>
-          <w:ilvl w:val="1"/>
-          <w:numId w:val="4"/>
-        </w:numPr>
-        <w:jc w:val="both"/>
-      </w:pPr>
-      <w:r>
-        <w:t xml:space="preserve">Je cherche </w:t>
-      </w:r>
-    </w:p>
-    <w:p>
-      <w:pPr>
-        <w:pStyle w:val="Paragraphedeliste"/>
-        <w:numPr>
-          <w:ilvl w:val="0"/>
-          <w:numId w:val="4"/>
-        </w:numPr>
-      </w:pPr>
-      <w:r>
-        <w:t>Photos (photos et photo de profile)</w:t>
-      </w:r>
-    </w:p>
-    <w:p>
-      <w:pPr>
-        <w:pStyle w:val="Paragraphedeliste"/>
-        <w:numPr>
-          <w:ilvl w:val="0"/>
-          <w:numId w:val="4"/>
-        </w:numPr>
-        <w:jc w:val="both"/>
-      </w:pPr>
-      <w:r>
-        <w:t xml:space="preserve">Paramètres </w:t>
-      </w:r>
-    </w:p>
-    <w:p>
-      <w:pPr>
-        <w:pStyle w:val="Paragraphedeliste"/>
-        <w:numPr>
-          <w:ilvl w:val="1"/>
-          <w:numId w:val="4"/>
-        </w:numPr>
-        <w:jc w:val="both"/>
-      </w:pPr>
-      <w:r>
-        <w:t>Nom et prénom ?</w:t>
-      </w:r>
-    </w:p>
-    <w:p>
-      <w:pPr>
-        <w:pStyle w:val="Paragraphedeliste"/>
-        <w:numPr>
-          <w:ilvl w:val="1"/>
-          <w:numId w:val="4"/>
-        </w:numPr>
-        <w:jc w:val="both"/>
-      </w:pPr>
-      <w:r>
-        <w:t>Changer de mot de passe</w:t>
-      </w:r>
-    </w:p>
-    <w:p>
-      <w:pPr>
-        <w:pStyle w:val="Paragraphedeliste"/>
-        <w:numPr>
-          <w:ilvl w:val="1"/>
-          <w:numId w:val="4"/>
-        </w:numPr>
-        <w:jc w:val="both"/>
-      </w:pPr>
-      <w:r>
-        <w:t xml:space="preserve">Changer email </w:t>
-      </w:r>
-    </w:p>
-    <w:p>
-      <w:pPr>
-        <w:pStyle w:val="Paragraphedeliste"/>
-        <w:numPr>
-          <w:ilvl w:val="1"/>
-          <w:numId w:val="4"/>
-        </w:numPr>
-        <w:jc w:val="both"/>
-      </w:pPr>
-      <w:r>
-        <w:t xml:space="preserve">Recevoir nos offres </w:t>
-      </w:r>
-    </w:p>
-    <w:p>
-      <w:pPr>
-        <w:pStyle w:val="Paragraphedeliste"/>
-        <w:numPr>
-          <w:ilvl w:val="1"/>
-          <w:numId w:val="4"/>
-        </w:numPr>
-        <w:jc w:val="both"/>
-      </w:pPr>
-      <w:r>
-        <w:t>Supprimer mon compte</w:t>
-      </w:r>
     </w:p>
     <w:sectPr>
       <w:pgSz w:w="11900" w:h="16840"/>
@@ -402,6 +409,119 @@
 <file path=word/numbering.xml><?xml version="1.0" encoding="utf-8"?>
 <w:numbering xmlns:wpc="http://schemas.microsoft.com/office/word/2010/wordprocessingCanvas" xmlns:mo="http://schemas.microsoft.com/office/mac/office/2008/main" xmlns:mc="http://schemas.openxmlformats.org/markup-compatibility/2006" xmlns:mv="urn:schemas-microsoft-com:mac:vml" xmlns:o="urn:schemas-microsoft-com:office:office" xmlns:r="http://schemas.openxmlformats.org/officeDocument/2006/relationships" xmlns:m="http://schemas.openxmlformats.org/officeDocument/2006/math" xmlns:v="urn:schemas-microsoft-com:vml" xmlns:wp14="http://schemas.microsoft.com/office/word/2010/wordprocessingDrawing" xmlns:wp="http://schemas.openxmlformats.org/drawingml/2006/wordprocessingDrawing" xmlns:w10="urn:schemas-microsoft-com:office:word" xmlns:w="http://schemas.openxmlformats.org/wordprocessingml/2006/main" xmlns:w14="http://schemas.microsoft.com/office/word/2010/wordml" xmlns:wpg="http://schemas.microsoft.com/office/word/2010/wordprocessingGroup" xmlns:wpi="http://schemas.microsoft.com/office/word/2010/wordprocessingInk" xmlns:wne="http://schemas.microsoft.com/office/word/2006/wordml" xmlns:wps="http://schemas.microsoft.com/office/word/2010/wordprocessingShape" mc:Ignorable="w14 wp14">
   <w:abstractNum w:abstractNumId="0">
+    <w:nsid w:val="06F17621"/>
+    <w:multiLevelType w:val="hybridMultilevel"/>
+    <w:tmpl w:val="2F3692B0"/>
+    <w:lvl w:ilvl="0" w:tplc="040C0001">
+      <w:start w:val="1"/>
+      <w:numFmt w:val="bullet"/>
+      <w:lvlText w:val=""/>
+      <w:lvlJc w:val="left"/>
+      <w:pPr>
+        <w:ind w:left="1068" w:hanging="360"/>
+      </w:pPr>
+      <w:rPr>
+        <w:rFonts w:ascii="Symbol" w:hAnsi="Symbol" w:hint="default"/>
+      </w:rPr>
+    </w:lvl>
+    <w:lvl w:ilvl="1" w:tplc="040C0003" w:tentative="1">
+      <w:start w:val="1"/>
+      <w:numFmt w:val="bullet"/>
+      <w:lvlText w:val="o"/>
+      <w:lvlJc w:val="left"/>
+      <w:pPr>
+        <w:ind w:left="1788" w:hanging="360"/>
+      </w:pPr>
+      <w:rPr>
+        <w:rFonts w:ascii="Courier New" w:hAnsi="Courier New" w:hint="default"/>
+      </w:rPr>
+    </w:lvl>
+    <w:lvl w:ilvl="2" w:tplc="040C0005" w:tentative="1">
+      <w:start w:val="1"/>
+      <w:numFmt w:val="bullet"/>
+      <w:lvlText w:val=""/>
+      <w:lvlJc w:val="left"/>
+      <w:pPr>
+        <w:ind w:left="2508" w:hanging="360"/>
+      </w:pPr>
+      <w:rPr>
+        <w:rFonts w:ascii="Wingdings" w:hAnsi="Wingdings" w:hint="default"/>
+      </w:rPr>
+    </w:lvl>
+    <w:lvl w:ilvl="3" w:tplc="040C0001" w:tentative="1">
+      <w:start w:val="1"/>
+      <w:numFmt w:val="bullet"/>
+      <w:lvlText w:val=""/>
+      <w:lvlJc w:val="left"/>
+      <w:pPr>
+        <w:ind w:left="3228" w:hanging="360"/>
+      </w:pPr>
+      <w:rPr>
+        <w:rFonts w:ascii="Symbol" w:hAnsi="Symbol" w:hint="default"/>
+      </w:rPr>
+    </w:lvl>
+    <w:lvl w:ilvl="4" w:tplc="040C0003" w:tentative="1">
+      <w:start w:val="1"/>
+      <w:numFmt w:val="bullet"/>
+      <w:lvlText w:val="o"/>
+      <w:lvlJc w:val="left"/>
+      <w:pPr>
+        <w:ind w:left="3948" w:hanging="360"/>
+      </w:pPr>
+      <w:rPr>
+        <w:rFonts w:ascii="Courier New" w:hAnsi="Courier New" w:hint="default"/>
+      </w:rPr>
+    </w:lvl>
+    <w:lvl w:ilvl="5" w:tplc="040C0005" w:tentative="1">
+      <w:start w:val="1"/>
+      <w:numFmt w:val="bullet"/>
+      <w:lvlText w:val=""/>
+      <w:lvlJc w:val="left"/>
+      <w:pPr>
+        <w:ind w:left="4668" w:hanging="360"/>
+      </w:pPr>
+      <w:rPr>
+        <w:rFonts w:ascii="Wingdings" w:hAnsi="Wingdings" w:hint="default"/>
+      </w:rPr>
+    </w:lvl>
+    <w:lvl w:ilvl="6" w:tplc="040C0001" w:tentative="1">
+      <w:start w:val="1"/>
+      <w:numFmt w:val="bullet"/>
+      <w:lvlText w:val=""/>
+      <w:lvlJc w:val="left"/>
+      <w:pPr>
+        <w:ind w:left="5388" w:hanging="360"/>
+      </w:pPr>
+      <w:rPr>
+        <w:rFonts w:ascii="Symbol" w:hAnsi="Symbol" w:hint="default"/>
+      </w:rPr>
+    </w:lvl>
+    <w:lvl w:ilvl="7" w:tplc="040C0003" w:tentative="1">
+      <w:start w:val="1"/>
+      <w:numFmt w:val="bullet"/>
+      <w:lvlText w:val="o"/>
+      <w:lvlJc w:val="left"/>
+      <w:pPr>
+        <w:ind w:left="6108" w:hanging="360"/>
+      </w:pPr>
+      <w:rPr>
+        <w:rFonts w:ascii="Courier New" w:hAnsi="Courier New" w:hint="default"/>
+      </w:rPr>
+    </w:lvl>
+    <w:lvl w:ilvl="8" w:tplc="040C0005" w:tentative="1">
+      <w:start w:val="1"/>
+      <w:numFmt w:val="bullet"/>
+      <w:lvlText w:val=""/>
+      <w:lvlJc w:val="left"/>
+      <w:pPr>
+        <w:ind w:left="6828" w:hanging="360"/>
+      </w:pPr>
+      <w:rPr>
+        <w:rFonts w:ascii="Wingdings" w:hAnsi="Wingdings" w:hint="default"/>
+      </w:rPr>
+    </w:lvl>
+  </w:abstractNum>
+  <w:abstractNum w:abstractNumId="1">
     <w:nsid w:val="18105AA3"/>
     <w:multiLevelType w:val="hybridMultilevel"/>
     <w:tmpl w:val="0B5E7BC0"/>
@@ -487,7 +607,7 @@
       </w:pPr>
     </w:lvl>
   </w:abstractNum>
-  <w:abstractNum w:abstractNumId="1">
+  <w:abstractNum w:abstractNumId="2">
     <w:nsid w:val="5E715955"/>
     <w:multiLevelType w:val="hybridMultilevel"/>
     <w:tmpl w:val="A68CC774"/>
@@ -600,7 +720,7 @@
       </w:rPr>
     </w:lvl>
   </w:abstractNum>
-  <w:abstractNum w:abstractNumId="2">
+  <w:abstractNum w:abstractNumId="3">
     <w:nsid w:val="6C09596E"/>
     <w:multiLevelType w:val="hybridMultilevel"/>
     <w:tmpl w:val="123E2B84"/>
@@ -713,7 +833,7 @@
       </w:rPr>
     </w:lvl>
   </w:abstractNum>
-  <w:abstractNum w:abstractNumId="3">
+  <w:abstractNum w:abstractNumId="4">
     <w:nsid w:val="79DF38BC"/>
     <w:multiLevelType w:val="hybridMultilevel"/>
     <w:tmpl w:val="80B2C1DC"/>
@@ -827,16 +947,19 @@
     </w:lvl>
   </w:abstractNum>
   <w:num w:numId="1">
-    <w:abstractNumId w:val="0"/>
+    <w:abstractNumId w:val="1"/>
   </w:num>
   <w:num w:numId="2">
+    <w:abstractNumId w:val="3"/>
+  </w:num>
+  <w:num w:numId="3">
+    <w:abstractNumId w:val="4"/>
+  </w:num>
+  <w:num w:numId="4">
     <w:abstractNumId w:val="2"/>
   </w:num>
-  <w:num w:numId="3">
-    <w:abstractNumId w:val="3"/>
-  </w:num>
-  <w:num w:numId="4">
-    <w:abstractNumId w:val="1"/>
+  <w:num w:numId="5">
+    <w:abstractNumId w:val="0"/>
   </w:num>
 </w:numbering>
 </file>
